--- a/Report.docx
+++ b/Report.docx
@@ -52,18 +52,29 @@
           <w:sz w:val="42"/>
           <w:szCs w:val="42"/>
         </w:rPr>
-        <w:t>Part 1 &amp; 2 Report</w:t>
-      </w:r>
-    </w:p>
-    <w:p>
-      <w:pPr>
-        <w:jc w:val="center"/>
+        <w:t xml:space="preserve">Part 1 &amp; 2 </w:t>
+      </w:r>
+      <w:r>
         <w:rPr>
           <w:rFonts w:ascii="Arial" w:hAnsi="Arial" w:cs="Arial"/>
           <w:b/>
           <w:sz w:val="42"/>
           <w:szCs w:val="42"/>
         </w:rPr>
+        <w:t>Report</w:t>
+      </w:r>
+      <w:bookmarkStart w:id="0" w:name="_GoBack"/>
+      <w:bookmarkEnd w:id="0"/>
+    </w:p>
+    <w:p>
+      <w:pPr>
+        <w:jc w:val="center"/>
+        <w:rPr>
+          <w:rFonts w:ascii="Arial" w:hAnsi="Arial" w:cs="Arial"/>
+          <w:b/>
+          <w:sz w:val="42"/>
+          <w:szCs w:val="42"/>
+        </w:rPr>
       </w:pPr>
     </w:p>
     <w:p>
@@ -83,65 +94,36 @@
           <w:sz w:val="28"/>
           <w:szCs w:val="28"/>
         </w:rPr>
-        <w:t xml:space="preserve">Professor: John </w:t>
-      </w:r>
-      <w:proofErr w:type="spellStart"/>
-      <w:r>
+        <w:t>Professor: John Braico</w:t>
+      </w:r>
+    </w:p>
+    <w:p>
+      <w:pPr>
+        <w:jc w:val="center"/>
         <w:rPr>
           <w:rFonts w:ascii="Arial" w:hAnsi="Arial" w:cs="Arial"/>
           <w:b/>
           <w:sz w:val="28"/>
           <w:szCs w:val="28"/>
         </w:rPr>
-        <w:t>Braico</w:t>
-      </w:r>
-      <w:proofErr w:type="spellEnd"/>
+      </w:pPr>
     </w:p>
     <w:p>
       <w:pPr>
         <w:jc w:val="center"/>
         <w:rPr>
           <w:rFonts w:ascii="Arial" w:hAnsi="Arial" w:cs="Arial"/>
-          <w:b/>
           <w:sz w:val="28"/>
           <w:szCs w:val="28"/>
         </w:rPr>
       </w:pPr>
-    </w:p>
-    <w:p>
-      <w:pPr>
-        <w:jc w:val="center"/>
+      <w:r>
         <w:rPr>
           <w:rFonts w:ascii="Arial" w:hAnsi="Arial" w:cs="Arial"/>
           <w:sz w:val="28"/>
           <w:szCs w:val="28"/>
         </w:rPr>
-      </w:pPr>
-      <w:r>
-        <w:rPr>
-          <w:rFonts w:ascii="Arial" w:hAnsi="Arial" w:cs="Arial"/>
-          <w:sz w:val="28"/>
-          <w:szCs w:val="28"/>
-        </w:rPr>
-        <w:t xml:space="preserve">Student: Kyle </w:t>
-      </w:r>
-      <w:proofErr w:type="spellStart"/>
-      <w:r>
-        <w:rPr>
-          <w:rFonts w:ascii="Arial" w:hAnsi="Arial" w:cs="Arial"/>
-          <w:sz w:val="28"/>
-          <w:szCs w:val="28"/>
-        </w:rPr>
-        <w:t>Seokjin</w:t>
-      </w:r>
-      <w:proofErr w:type="spellEnd"/>
-      <w:r>
-        <w:rPr>
-          <w:rFonts w:ascii="Arial" w:hAnsi="Arial" w:cs="Arial"/>
-          <w:sz w:val="28"/>
-          <w:szCs w:val="28"/>
-        </w:rPr>
-        <w:t xml:space="preserve"> Ahn</w:t>
+        <w:t>Student: Kyle Seokjin Ahn</w:t>
       </w:r>
     </w:p>
     <w:p>
@@ -412,21 +394,7 @@
         <w:rPr>
           <w:rFonts w:ascii="Arial" w:hAnsi="Arial" w:cs="Arial"/>
         </w:rPr>
-        <w:t>For box intersection, I have used Kay-</w:t>
-      </w:r>
-      <w:proofErr w:type="spellStart"/>
-      <w:r>
-        <w:rPr>
-          <w:rFonts w:ascii="Arial" w:hAnsi="Arial" w:cs="Arial"/>
-        </w:rPr>
-        <w:t>Kajiya</w:t>
-      </w:r>
-      <w:proofErr w:type="spellEnd"/>
-      <w:r>
-        <w:rPr>
-          <w:rFonts w:ascii="Arial" w:hAnsi="Arial" w:cs="Arial"/>
-        </w:rPr>
-        <w:t xml:space="preserve"> </w:t>
+        <w:t xml:space="preserve">For box intersection, I have used Kay-Kajiya </w:t>
       </w:r>
       <w:r>
         <w:rPr>
@@ -438,35 +406,7 @@
         <w:rPr>
           <w:rFonts w:ascii="Arial" w:hAnsi="Arial" w:cs="Arial"/>
         </w:rPr>
-        <w:t xml:space="preserve">Within Box class, I have a private </w:t>
-      </w:r>
-      <w:proofErr w:type="spellStart"/>
-      <w:r>
-        <w:rPr>
-          <w:rFonts w:ascii="Arial" w:hAnsi="Arial" w:cs="Arial"/>
-        </w:rPr>
-        <w:t>int</w:t>
-      </w:r>
-      <w:proofErr w:type="spellEnd"/>
-      <w:r>
-        <w:rPr>
-          <w:rFonts w:ascii="Arial" w:hAnsi="Arial" w:cs="Arial"/>
-        </w:rPr>
-        <w:t xml:space="preserve"> </w:t>
-      </w:r>
-      <w:proofErr w:type="gramStart"/>
-      <w:r>
-        <w:rPr>
-          <w:rFonts w:ascii="Arial" w:hAnsi="Arial" w:cs="Arial"/>
-        </w:rPr>
-        <w:t>bounds[</w:t>
-      </w:r>
-      <w:proofErr w:type="gramEnd"/>
-      <w:r>
-        <w:rPr>
-          <w:rFonts w:ascii="Arial" w:hAnsi="Arial" w:cs="Arial"/>
-        </w:rPr>
-        <w:t xml:space="preserve">2], where I have declared b0 and b1 for MIN and MAX points </w:t>
+        <w:t xml:space="preserve">Within Box class, I have a private int bounds[2], where I have declared b0 and b1 for MIN and MAX points </w:t>
       </w:r>
       <w:r>
         <w:rPr>
@@ -478,21 +418,7 @@
         <w:rPr>
           <w:rFonts w:ascii="Arial" w:hAnsi="Arial" w:cs="Arial"/>
         </w:rPr>
-        <w:t xml:space="preserve"> The downside of using Kay-</w:t>
-      </w:r>
-      <w:proofErr w:type="spellStart"/>
-      <w:r>
-        <w:rPr>
-          <w:rFonts w:ascii="Arial" w:hAnsi="Arial" w:cs="Arial"/>
-        </w:rPr>
-        <w:t>Kajiya</w:t>
-      </w:r>
-      <w:proofErr w:type="spellEnd"/>
-      <w:r>
-        <w:rPr>
-          <w:rFonts w:ascii="Arial" w:hAnsi="Arial" w:cs="Arial"/>
-        </w:rPr>
-        <w:t xml:space="preserve"> method is</w:t>
+        <w:t xml:space="preserve"> The downside of using Kay-Kajiya method is</w:t>
       </w:r>
       <w:r>
         <w:rPr>
@@ -685,49 +611,13 @@
         <w:rPr>
           <w:rFonts w:ascii="Arial" w:hAnsi="Arial" w:cs="Arial"/>
         </w:rPr>
-        <w:t>(</w:t>
-      </w:r>
-      <w:proofErr w:type="spellStart"/>
-      <w:r>
-        <w:rPr>
-          <w:rFonts w:ascii="Arial" w:hAnsi="Arial" w:cs="Arial"/>
-        </w:rPr>
-        <w:t>ambientColour</w:t>
-      </w:r>
-      <w:proofErr w:type="spellEnd"/>
-      <w:r>
-        <w:rPr>
-          <w:rFonts w:ascii="Arial" w:hAnsi="Arial" w:cs="Arial"/>
-        </w:rPr>
-        <w:t xml:space="preserve"> + </w:t>
-      </w:r>
-      <w:proofErr w:type="spellStart"/>
-      <w:r>
-        <w:rPr>
-          <w:rFonts w:ascii="Arial" w:hAnsi="Arial" w:cs="Arial"/>
-        </w:rPr>
-        <w:t>specularColour</w:t>
-      </w:r>
-      <w:proofErr w:type="spellEnd"/>
-      <w:r>
-        <w:rPr>
-          <w:rFonts w:ascii="Arial" w:hAnsi="Arial" w:cs="Arial"/>
-        </w:rPr>
-        <w:t xml:space="preserve"> + </w:t>
-      </w:r>
-      <w:proofErr w:type="spellStart"/>
-      <w:r>
-        <w:rPr>
-          <w:rFonts w:ascii="Arial" w:hAnsi="Arial" w:cs="Arial"/>
-        </w:rPr>
-        <w:t>diffuseColour</w:t>
-      </w:r>
-      <w:proofErr w:type="spellEnd"/>
-      <w:r>
-        <w:rPr>
-          <w:rFonts w:ascii="Arial" w:hAnsi="Arial" w:cs="Arial"/>
-        </w:rPr>
-        <w:t>)</w:t>
+        <w:t>(ambientColour + specularColour</w:t>
+      </w:r>
+      <w:r>
+        <w:rPr>
+          <w:rFonts w:ascii="Arial" w:hAnsi="Arial" w:cs="Arial"/>
+        </w:rPr>
+        <w:t xml:space="preserve"> + diffuseColour)</w:t>
       </w:r>
       <w:r>
         <w:rPr>
@@ -1069,8 +959,77 @@
         <w:rPr>
           <w:rFonts w:ascii="Arial" w:hAnsi="Arial" w:cs="Arial"/>
         </w:rPr>
-        <w:t xml:space="preserve">Scene 1: </w:t>
-      </w:r>
+        <w:t>Myscene1</w:t>
+      </w:r>
+      <w:r>
+        <w:rPr>
+          <w:rFonts w:ascii="Arial" w:hAnsi="Arial" w:cs="Arial"/>
+        </w:rPr>
+        <w:t xml:space="preserve">: </w:t>
+      </w:r>
+      <w:r>
+        <w:rPr>
+          <w:rFonts w:ascii="Arial" w:hAnsi="Arial" w:cs="Arial"/>
+        </w:rPr>
+        <w:t xml:space="preserve">Myscene1 is a little bit simpler than myscene2. It contains one mirror-sphere in the centre and 2 pillars on each side. If you look closer, there is one sphere inside a triangular mesh </w:t>
+      </w:r>
+      <w:r>
+        <w:rPr>
+          <w:rFonts w:ascii="Arial" w:hAnsi="Arial" w:cs="Arial"/>
+        </w:rPr>
+        <w:t>on the right pillar.</w:t>
+      </w:r>
+      <w:r>
+        <w:rPr>
+          <w:rFonts w:ascii="Arial" w:hAnsi="Arial" w:cs="Arial"/>
+        </w:rPr>
+        <w:t xml:space="preserve"> As you may observe, the triangles cause the ray to be refracted, which is why you see the shadows on the </w:t>
+      </w:r>
+      <w:r>
+        <w:rPr>
+          <w:rFonts w:ascii="Arial" w:hAnsi="Arial" w:cs="Arial"/>
+        </w:rPr>
+        <w:t>faces of the triangles.</w:t>
+      </w:r>
+      <w:r>
+        <w:rPr>
+          <w:rFonts w:ascii="Arial" w:hAnsi="Arial" w:cs="Arial"/>
+        </w:rPr>
+        <w:t xml:space="preserve"> </w:t>
+      </w:r>
+      <w:r>
+        <w:rPr>
+          <w:rFonts w:ascii="Arial" w:hAnsi="Arial" w:cs="Arial"/>
+        </w:rPr>
+        <w:t xml:space="preserve">On the other side, there is a mirror-sphere inside a transparent </w:t>
+      </w:r>
+      <w:r>
+        <w:rPr>
+          <w:rFonts w:ascii="Arial" w:hAnsi="Arial" w:cs="Arial"/>
+        </w:rPr>
+        <w:t>box.</w:t>
+      </w:r>
+      <w:r>
+        <w:rPr>
+          <w:rFonts w:ascii="Arial" w:hAnsi="Arial" w:cs="Arial"/>
+        </w:rPr>
+        <w:t xml:space="preserve"> As the box is transparent, the sphere is able to </w:t>
+      </w:r>
+      <w:r>
+        <w:rPr>
+          <w:rFonts w:ascii="Arial" w:hAnsi="Arial" w:cs="Arial"/>
+        </w:rPr>
+        <w:t>reflect the whole scene outside the box that it is originally in.</w:t>
+      </w:r>
+    </w:p>
+    <w:p>
+      <w:pPr>
+        <w:pStyle w:val="a5"/>
+        <w:spacing w:line="276" w:lineRule="auto"/>
+        <w:rPr>
+          <w:rFonts w:ascii="Arial" w:hAnsi="Arial" w:cs="Arial"/>
+        </w:rPr>
+      </w:pPr>
     </w:p>
     <w:p>
       <w:pPr>
@@ -1088,64 +1047,104 @@
         <w:rPr>
           <w:rFonts w:ascii="Arial" w:hAnsi="Arial" w:cs="Arial"/>
         </w:rPr>
-        <w:t>Scene 2:</w:t>
-      </w:r>
-    </w:p>
-    <w:p>
-      <w:pPr>
-        <w:spacing w:line="276" w:lineRule="auto"/>
-        <w:rPr>
-          <w:rFonts w:ascii="Arial" w:hAnsi="Arial" w:cs="Arial"/>
-        </w:rPr>
-      </w:pPr>
-    </w:p>
-    <w:p>
-      <w:pPr>
-        <w:spacing w:line="276" w:lineRule="auto"/>
-        <w:rPr>
-          <w:rFonts w:ascii="Arial" w:hAnsi="Arial" w:cs="Arial"/>
-        </w:rPr>
-      </w:pPr>
-    </w:p>
-    <w:p>
-      <w:pPr>
-        <w:spacing w:line="276" w:lineRule="auto"/>
-        <w:rPr>
-          <w:rFonts w:ascii="Arial" w:hAnsi="Arial" w:cs="Arial"/>
-        </w:rPr>
-      </w:pPr>
-    </w:p>
-    <w:p>
-      <w:pPr>
-        <w:spacing w:line="276" w:lineRule="auto"/>
-        <w:rPr>
-          <w:rFonts w:ascii="Arial" w:hAnsi="Arial" w:cs="Arial"/>
-        </w:rPr>
-      </w:pPr>
-    </w:p>
-    <w:p>
-      <w:pPr>
-        <w:spacing w:line="276" w:lineRule="auto"/>
-        <w:rPr>
-          <w:rFonts w:ascii="Arial" w:hAnsi="Arial" w:cs="Arial"/>
-        </w:rPr>
-      </w:pPr>
-    </w:p>
-    <w:p>
-      <w:pPr>
-        <w:spacing w:line="276" w:lineRule="auto"/>
-        <w:rPr>
-          <w:rFonts w:ascii="Arial" w:hAnsi="Arial" w:cs="Arial"/>
-        </w:rPr>
-      </w:pPr>
-    </w:p>
-    <w:p>
-      <w:pPr>
-        <w:spacing w:line="276" w:lineRule="auto"/>
-        <w:rPr>
-          <w:rFonts w:ascii="Arial" w:hAnsi="Arial" w:cs="Arial"/>
-        </w:rPr>
-      </w:pPr>
+        <w:t xml:space="preserve">Myscene2: </w:t>
+      </w:r>
+      <w:r>
+        <w:rPr>
+          <w:rFonts w:ascii="Arial" w:hAnsi="Arial" w:cs="Arial"/>
+        </w:rPr>
+        <w:t xml:space="preserve">Myscene2 may look very ordinary, but if you look </w:t>
+      </w:r>
+      <w:r>
+        <w:rPr>
+          <w:rFonts w:ascii="Arial" w:hAnsi="Arial" w:cs="Arial"/>
+        </w:rPr>
+        <w:t xml:space="preserve">into it a bit closer, it is quite interesting. </w:t>
+      </w:r>
+      <w:r>
+        <w:rPr>
+          <w:rFonts w:ascii="Arial" w:hAnsi="Arial" w:cs="Arial"/>
+        </w:rPr>
+        <w:t>The scene that you are looking at is a scene reflected by a mirror</w:t>
+      </w:r>
+      <w:r>
+        <w:rPr>
+          <w:rFonts w:ascii="Arial" w:hAnsi="Arial" w:cs="Arial"/>
+        </w:rPr>
+        <w:t xml:space="preserve"> through a semi-transparent box. </w:t>
+      </w:r>
+      <w:r>
+        <w:rPr>
+          <w:rFonts w:ascii="Arial" w:hAnsi="Arial" w:cs="Arial"/>
+        </w:rPr>
+        <w:t xml:space="preserve">All the geometries that you see is </w:t>
+      </w:r>
+      <w:r>
+        <w:rPr>
+          <w:rFonts w:ascii="Arial" w:hAnsi="Arial" w:cs="Arial"/>
+        </w:rPr>
+        <w:t xml:space="preserve">a mirror-view that is </w:t>
+      </w:r>
+      <w:r>
+        <w:rPr>
+          <w:rFonts w:ascii="Arial" w:hAnsi="Arial" w:cs="Arial"/>
+        </w:rPr>
+        <w:t>rendered on + side of z axis.</w:t>
+      </w:r>
+      <w:r>
+        <w:rPr>
+          <w:rFonts w:ascii="Arial" w:hAnsi="Arial" w:cs="Arial"/>
+        </w:rPr>
+        <w:t xml:space="preserve"> You </w:t>
+      </w:r>
+      <w:r>
+        <w:rPr>
+          <w:rFonts w:ascii="Arial" w:hAnsi="Arial" w:cs="Arial"/>
+        </w:rPr>
+        <w:t>can also observe the two sphere-mirrors</w:t>
+      </w:r>
+      <w:r>
+        <w:rPr>
+          <w:rFonts w:ascii="Arial" w:hAnsi="Arial" w:cs="Arial"/>
+        </w:rPr>
+        <w:t xml:space="preserve"> on the scene </w:t>
+      </w:r>
+      <w:r>
+        <w:rPr>
+          <w:rFonts w:ascii="Arial" w:hAnsi="Arial" w:cs="Arial"/>
+        </w:rPr>
+        <w:t xml:space="preserve">contain a smaller circle inside them, which show you the </w:t>
+      </w:r>
+      <w:r>
+        <w:rPr>
+          <w:rFonts w:ascii="Arial" w:hAnsi="Arial" w:cs="Arial"/>
+        </w:rPr>
+        <w:t xml:space="preserve">sphere-mirror </w:t>
+      </w:r>
+      <w:r>
+        <w:rPr>
+          <w:rFonts w:ascii="Arial" w:hAnsi="Arial" w:cs="Arial"/>
+        </w:rPr>
+        <w:t>on the – side of z axis.</w:t>
+      </w:r>
+      <w:r>
+        <w:rPr>
+          <w:rFonts w:ascii="Arial" w:hAnsi="Arial" w:cs="Arial"/>
+        </w:rPr>
+        <w:t xml:space="preserve"> This scene contains refraction, transmission and ref</w:t>
+      </w:r>
+      <w:r>
+        <w:rPr>
+          <w:rFonts w:ascii="Arial" w:hAnsi="Arial" w:cs="Arial"/>
+        </w:rPr>
+        <w:t>raction and all the other basic</w:t>
+      </w:r>
+      <w:r>
+        <w:rPr>
+          <w:rFonts w:ascii="Arial" w:hAnsi="Arial" w:cs="Arial"/>
+        </w:rPr>
+        <w:t xml:space="preserve"> features.</w:t>
+      </w:r>
     </w:p>
     <w:p>
       <w:pPr>
@@ -1410,6 +1409,43 @@
     <w:p>
       <w:pPr>
         <w:pStyle w:val="a5"/>
+        <w:numPr>
+          <w:ilvl w:val="0"/>
+          <w:numId w:val="3"/>
+        </w:numPr>
+        <w:spacing w:line="276" w:lineRule="auto"/>
+        <w:rPr>
+          <w:rFonts w:ascii="Arial" w:hAnsi="Arial" w:cs="Arial"/>
+        </w:rPr>
+      </w:pPr>
+      <w:r>
+        <w:rPr>
+          <w:rFonts w:ascii="Arial" w:hAnsi="Arial" w:cs="Arial"/>
+        </w:rPr>
+        <w:t>Transmission and refraction seem to be working correctly (with the combination of reflection</w:t>
+      </w:r>
+      <w:r>
+        <w:rPr>
+          <w:rFonts w:ascii="Arial" w:hAnsi="Arial" w:cs="Arial"/>
+        </w:rPr>
+        <w:t xml:space="preserve"> too) for Triangle and Box. However, </w:t>
+      </w:r>
+      <w:r>
+        <w:rPr>
+          <w:rFonts w:ascii="Arial" w:hAnsi="Arial" w:cs="Arial"/>
+        </w:rPr>
+        <w:t xml:space="preserve">transmission for sphere is partially working. </w:t>
+      </w:r>
+      <w:r>
+        <w:rPr>
+          <w:rFonts w:ascii="Arial" w:hAnsi="Arial" w:cs="Arial"/>
+        </w:rPr>
+        <w:t>It is refracting the ray, but does not show a clear effect of transmission.</w:t>
+      </w:r>
+    </w:p>
+    <w:p>
+      <w:pPr>
+        <w:pStyle w:val="a5"/>
         <w:spacing w:line="276" w:lineRule="auto"/>
         <w:rPr>
           <w:rFonts w:ascii="Arial" w:hAnsi="Arial" w:cs="Arial"/>
@@ -1462,33 +1498,11 @@
         </w:rPr>
         <w:t xml:space="preserve">With the existing </w:t>
       </w:r>
-      <w:proofErr w:type="spellStart"/>
-      <w:r>
-        <w:rPr>
-          <w:rFonts w:ascii="Arial" w:hAnsi="Arial" w:cs="Arial"/>
-        </w:rPr>
-        <w:t>castRay</w:t>
-      </w:r>
-      <w:proofErr w:type="spellEnd"/>
-      <w:r>
-        <w:rPr>
-          <w:rFonts w:ascii="Arial" w:hAnsi="Arial" w:cs="Arial"/>
-        </w:rPr>
-        <w:t xml:space="preserve"> function, another parameter for depth was added with the base case for depth &lt; </w:t>
-      </w:r>
-      <w:proofErr w:type="spellStart"/>
-      <w:r>
-        <w:rPr>
-          <w:rFonts w:ascii="Arial" w:hAnsi="Arial" w:cs="Arial"/>
-        </w:rPr>
-        <w:t>max_depth</w:t>
-      </w:r>
-      <w:proofErr w:type="spellEnd"/>
-      <w:r>
-        <w:rPr>
-          <w:rFonts w:ascii="Arial" w:hAnsi="Arial" w:cs="Arial"/>
-        </w:rPr>
-        <w:t>.</w:t>
+      <w:r>
+        <w:rPr>
+          <w:rFonts w:ascii="Arial" w:hAnsi="Arial" w:cs="Arial"/>
+        </w:rPr>
+        <w:t>castRay function, another parameter for depth was added with the base case for depth &lt; max_depth.</w:t>
       </w:r>
       <w:r>
         <w:rPr>
@@ -1587,21 +1601,7 @@
         <w:rPr>
           <w:rFonts w:ascii="Arial" w:hAnsi="Arial" w:cs="Arial"/>
         </w:rPr>
-        <w:t xml:space="preserve">passed as a new parameter to the recursive </w:t>
-      </w:r>
-      <w:proofErr w:type="spellStart"/>
-      <w:r>
-        <w:rPr>
-          <w:rFonts w:ascii="Arial" w:hAnsi="Arial" w:cs="Arial"/>
-        </w:rPr>
-        <w:t>castRay</w:t>
-      </w:r>
-      <w:proofErr w:type="spellEnd"/>
-      <w:r>
-        <w:rPr>
-          <w:rFonts w:ascii="Arial" w:hAnsi="Arial" w:cs="Arial"/>
-        </w:rPr>
-        <w:t xml:space="preserve"> function. </w:t>
+        <w:t xml:space="preserve">passed as a new parameter to the recursive castRay function. </w:t>
       </w:r>
       <w:r>
         <w:rPr>
@@ -1627,19 +1627,11 @@
         </w:rPr>
         <w:t xml:space="preserve">pre-defined the objects with “REFLECTION” </w:t>
       </w:r>
-      <w:proofErr w:type="spellStart"/>
-      <w:r>
-        <w:rPr>
-          <w:rFonts w:ascii="Arial" w:hAnsi="Arial" w:cs="Arial"/>
-        </w:rPr>
-        <w:t>surfaceMaterial</w:t>
-      </w:r>
-      <w:proofErr w:type="spellEnd"/>
-      <w:r>
-        <w:rPr>
-          <w:rFonts w:ascii="Arial" w:hAnsi="Arial" w:cs="Arial"/>
-        </w:rPr>
-        <w:t xml:space="preserve"> </w:t>
+      <w:r>
+        <w:rPr>
+          <w:rFonts w:ascii="Arial" w:hAnsi="Arial" w:cs="Arial"/>
+        </w:rPr>
+        <w:t xml:space="preserve">surfaceMaterial </w:t>
       </w:r>
       <w:r>
         <w:rPr>
@@ -1817,21 +1809,7 @@
         <w:rPr>
           <w:rFonts w:ascii="Arial" w:hAnsi="Arial" w:cs="Arial"/>
         </w:rPr>
-        <w:t>One more special feature in my reflection is that I use “</w:t>
-      </w:r>
-      <w:proofErr w:type="spellStart"/>
-      <w:r>
-        <w:rPr>
-          <w:rFonts w:ascii="Arial" w:hAnsi="Arial" w:cs="Arial"/>
-        </w:rPr>
-        <w:t>Frensel</w:t>
-      </w:r>
-      <w:proofErr w:type="spellEnd"/>
-      <w:r>
-        <w:rPr>
-          <w:rFonts w:ascii="Arial" w:hAnsi="Arial" w:cs="Arial"/>
-        </w:rPr>
-        <w:t xml:space="preserve">” function to </w:t>
+        <w:t xml:space="preserve">One more special feature in my reflection is that I use “Frensel” function to </w:t>
       </w:r>
       <w:r>
         <w:rPr>
@@ -2192,7 +2170,16 @@
           <w:noProof/>
           <w:lang w:val="en-US"/>
         </w:rPr>
-        <w:t xml:space="preserve">. The root, 1, simply contains all the objects in the scene. </w:t>
+        <w:t xml:space="preserve">. The root, </w:t>
+      </w:r>
+      <w:r>
+        <w:rPr>
+          <w:rFonts w:ascii="Arial" w:hAnsi="Arial" w:cs="Arial"/>
+          <w:noProof/>
+          <w:lang w:val="en-US"/>
+        </w:rPr>
+        <w:lastRenderedPageBreak/>
+        <w:t xml:space="preserve">1, simply contains all the objects in the scene. </w:t>
       </w:r>
       <w:r>
         <w:rPr>
@@ -2253,7 +2240,6 @@
           <w:noProof/>
           <w:lang w:val="en-US"/>
         </w:rPr>
-        <w:lastRenderedPageBreak/>
         <w:drawing>
           <wp:anchor distT="0" distB="0" distL="114300" distR="114300" simplePos="0" relativeHeight="251663360" behindDoc="1" locked="0" layoutInCell="1" allowOverlap="1">
             <wp:simplePos x="0" y="0"/>
@@ -2408,19 +2394,11 @@
         </w:rPr>
         <w:t xml:space="preserve">In my implementation of BVH, </w:t>
       </w:r>
-      <w:proofErr w:type="spellStart"/>
-      <w:r>
-        <w:rPr>
-          <w:rFonts w:ascii="Arial" w:hAnsi="Arial" w:cs="Arial"/>
-        </w:rPr>
-        <w:t>listSplit</w:t>
-      </w:r>
-      <w:proofErr w:type="spellEnd"/>
-      <w:r>
-        <w:rPr>
-          <w:rFonts w:ascii="Arial" w:hAnsi="Arial" w:cs="Arial"/>
-        </w:rPr>
-        <w:t xml:space="preserve"> function is the one </w:t>
+      <w:r>
+        <w:rPr>
+          <w:rFonts w:ascii="Arial" w:hAnsi="Arial" w:cs="Arial"/>
+        </w:rPr>
+        <w:t xml:space="preserve">listSplit function is the one </w:t>
       </w:r>
       <w:r>
         <w:rPr>
@@ -2486,29 +2464,7 @@
         <w:rPr>
           <w:rFonts w:ascii="Arial" w:hAnsi="Arial" w:cs="Arial"/>
         </w:rPr>
-        <w:t xml:space="preserve">his is the state after </w:t>
-      </w:r>
-      <w:proofErr w:type="spellStart"/>
-      <w:proofErr w:type="gramStart"/>
-      <w:r>
-        <w:rPr>
-          <w:rFonts w:ascii="Arial" w:hAnsi="Arial" w:cs="Arial"/>
-        </w:rPr>
-        <w:t>intialiseBVH</w:t>
-      </w:r>
-      <w:proofErr w:type="spellEnd"/>
-      <w:r>
-        <w:rPr>
-          <w:rFonts w:ascii="Arial" w:hAnsi="Arial" w:cs="Arial"/>
-        </w:rPr>
-        <w:t>(</w:t>
-      </w:r>
-      <w:proofErr w:type="gramEnd"/>
-      <w:r>
-        <w:rPr>
-          <w:rFonts w:ascii="Arial" w:hAnsi="Arial" w:cs="Arial"/>
-        </w:rPr>
-        <w:t xml:space="preserve">) is called. </w:t>
+        <w:t xml:space="preserve">his is the state after intialiseBVH() is called. </w:t>
       </w:r>
       <w:r>
         <w:rPr>
@@ -2522,41 +2478,11 @@
         </w:rPr>
         <w:t xml:space="preserve">recursive </w:t>
       </w:r>
-      <w:proofErr w:type="spellStart"/>
-      <w:proofErr w:type="gramStart"/>
-      <w:r>
-        <w:rPr>
-          <w:rFonts w:ascii="Arial" w:hAnsi="Arial" w:cs="Arial"/>
-        </w:rPr>
-        <w:t>buildBVH</w:t>
-      </w:r>
-      <w:proofErr w:type="spellEnd"/>
-      <w:r>
-        <w:rPr>
-          <w:rFonts w:ascii="Arial" w:hAnsi="Arial" w:cs="Arial"/>
-        </w:rPr>
-        <w:t>(</w:t>
-      </w:r>
-      <w:proofErr w:type="gramEnd"/>
-      <w:r>
-        <w:rPr>
-          <w:rFonts w:ascii="Arial" w:hAnsi="Arial" w:cs="Arial"/>
-        </w:rPr>
-        <w:t xml:space="preserve">), which contains </w:t>
-      </w:r>
-      <w:proofErr w:type="spellStart"/>
-      <w:r>
-        <w:rPr>
-          <w:rFonts w:ascii="Arial" w:hAnsi="Arial" w:cs="Arial"/>
-        </w:rPr>
-        <w:t>listSplit</w:t>
-      </w:r>
-      <w:proofErr w:type="spellEnd"/>
-      <w:r>
-        <w:rPr>
-          <w:rFonts w:ascii="Arial" w:hAnsi="Arial" w:cs="Arial"/>
-        </w:rPr>
-        <w:t xml:space="preserve">(), is called to make the hierarchy structure. </w:t>
+      <w:r>
+        <w:rPr>
+          <w:rFonts w:ascii="Arial" w:hAnsi="Arial" w:cs="Arial"/>
+        </w:rPr>
+        <w:t xml:space="preserve">buildBVH(), which contains listSplit(), is called to make the hierarchy structure. </w:t>
       </w:r>
     </w:p>
     <w:p>
@@ -2581,21 +2507,7 @@
         <w:rPr>
           <w:rFonts w:ascii="Arial" w:hAnsi="Arial" w:cs="Arial"/>
         </w:rPr>
-        <w:t xml:space="preserve">first </w:t>
-      </w:r>
-      <w:proofErr w:type="spellStart"/>
-      <w:r>
-        <w:rPr>
-          <w:rFonts w:ascii="Arial" w:hAnsi="Arial" w:cs="Arial"/>
-        </w:rPr>
-        <w:t>listSplit</w:t>
-      </w:r>
-      <w:proofErr w:type="spellEnd"/>
-      <w:r>
-        <w:rPr>
-          <w:rFonts w:ascii="Arial" w:hAnsi="Arial" w:cs="Arial"/>
-        </w:rPr>
-        <w:t xml:space="preserve"> is </w:t>
+        <w:t xml:space="preserve">first listSplit is </w:t>
       </w:r>
       <w:r>
         <w:rPr>
@@ -2627,19 +2539,11 @@
         </w:rPr>
         <w:t xml:space="preserve"> Notice that the distance between “b0 or b1” and each object is calculated by the </w:t>
       </w:r>
-      <w:proofErr w:type="gramStart"/>
-      <w:r>
-        <w:rPr>
-          <w:rFonts w:ascii="Arial" w:hAnsi="Arial" w:cs="Arial"/>
-        </w:rPr>
-        <w:t>centroid(</w:t>
-      </w:r>
-      <w:proofErr w:type="gramEnd"/>
-      <w:r>
-        <w:rPr>
-          <w:rFonts w:ascii="Arial" w:hAnsi="Arial" w:cs="Arial"/>
-        </w:rPr>
-        <w:t xml:space="preserve"> centre position of the object ). </w:t>
+      <w:r>
+        <w:rPr>
+          <w:rFonts w:ascii="Arial" w:hAnsi="Arial" w:cs="Arial"/>
+        </w:rPr>
+        <w:t xml:space="preserve">centroid( centre position of the object ). </w:t>
       </w:r>
       <w:r>
         <w:rPr>
@@ -2714,8 +2618,6 @@
         </w:rPr>
         <w:t xml:space="preserve">the </w:t>
       </w:r>
-      <w:proofErr w:type="spellStart"/>
-      <w:proofErr w:type="gramStart"/>
       <w:r>
         <w:rPr>
           <w:rFonts w:ascii="Arial" w:hAnsi="Arial" w:cs="Arial"/>
@@ -2726,49 +2628,7 @@
         <w:rPr>
           <w:rFonts w:ascii="Arial" w:hAnsi="Arial" w:cs="Arial"/>
         </w:rPr>
-        <w:t>ildBVH</w:t>
-      </w:r>
-      <w:proofErr w:type="spellEnd"/>
-      <w:r>
-        <w:rPr>
-          <w:rFonts w:ascii="Arial" w:hAnsi="Arial" w:cs="Arial"/>
-        </w:rPr>
-        <w:t>(</w:t>
-      </w:r>
-      <w:proofErr w:type="gramEnd"/>
-      <w:r>
-        <w:rPr>
-          <w:rFonts w:ascii="Arial" w:hAnsi="Arial" w:cs="Arial"/>
-        </w:rPr>
-        <w:t xml:space="preserve">) is called recursively, </w:t>
-      </w:r>
-      <w:proofErr w:type="spellStart"/>
-      <w:r>
-        <w:rPr>
-          <w:rFonts w:ascii="Arial" w:hAnsi="Arial" w:cs="Arial"/>
-        </w:rPr>
-        <w:t>setBBOX</w:t>
-      </w:r>
-      <w:proofErr w:type="spellEnd"/>
-      <w:r>
-        <w:rPr>
-          <w:rFonts w:ascii="Arial" w:hAnsi="Arial" w:cs="Arial"/>
-        </w:rPr>
-        <w:t>() is also called in order to make the bounding volume box with the existing Kay-</w:t>
-      </w:r>
-      <w:proofErr w:type="spellStart"/>
-      <w:r>
-        <w:rPr>
-          <w:rFonts w:ascii="Arial" w:hAnsi="Arial" w:cs="Arial"/>
-        </w:rPr>
-        <w:t>Kajiya</w:t>
-      </w:r>
-      <w:proofErr w:type="spellEnd"/>
-      <w:r>
-        <w:rPr>
-          <w:rFonts w:ascii="Arial" w:hAnsi="Arial" w:cs="Arial"/>
-        </w:rPr>
-        <w:t xml:space="preserve"> method. </w:t>
+        <w:t xml:space="preserve">ildBVH() is called recursively, setBBOX() is also called in order to make the bounding volume box with the existing Kay-Kajiya method. </w:t>
       </w:r>
       <w:r>
         <w:rPr>
@@ -2780,21 +2640,7 @@
         <w:rPr>
           <w:rFonts w:ascii="Arial" w:hAnsi="Arial" w:cs="Arial"/>
         </w:rPr>
-        <w:t>Kay-</w:t>
-      </w:r>
-      <w:proofErr w:type="spellStart"/>
-      <w:r>
-        <w:rPr>
-          <w:rFonts w:ascii="Arial" w:hAnsi="Arial" w:cs="Arial"/>
-        </w:rPr>
-        <w:t>Kajiya</w:t>
-      </w:r>
-      <w:proofErr w:type="spellEnd"/>
-      <w:r>
-        <w:rPr>
-          <w:rFonts w:ascii="Arial" w:hAnsi="Arial" w:cs="Arial"/>
-        </w:rPr>
-        <w:t xml:space="preserve"> method takes in one minimum and one maximum </w:t>
+        <w:t xml:space="preserve">Kay-Kajiya method takes in one minimum and one maximum </w:t>
       </w:r>
       <w:r>
         <w:rPr>
@@ -2844,27 +2690,11 @@
         </w:rPr>
         <w:t xml:space="preserve">sing this method, when the list is divided, </w:t>
       </w:r>
-      <w:proofErr w:type="spellStart"/>
-      <w:proofErr w:type="gramStart"/>
-      <w:r>
-        <w:rPr>
-          <w:rFonts w:ascii="Arial" w:hAnsi="Arial" w:cs="Arial"/>
-        </w:rPr>
-        <w:t>setBBOX</w:t>
-      </w:r>
-      <w:proofErr w:type="spellEnd"/>
-      <w:r>
-        <w:rPr>
-          <w:rFonts w:ascii="Arial" w:hAnsi="Arial" w:cs="Arial"/>
-        </w:rPr>
-        <w:t>(</w:t>
-      </w:r>
-      <w:proofErr w:type="gramEnd"/>
-      <w:r>
-        <w:rPr>
-          <w:rFonts w:ascii="Arial" w:hAnsi="Arial" w:cs="Arial"/>
-        </w:rPr>
-        <w:t xml:space="preserve">) finds the </w:t>
+      <w:r>
+        <w:rPr>
+          <w:rFonts w:ascii="Arial" w:hAnsi="Arial" w:cs="Arial"/>
+        </w:rPr>
+        <w:t xml:space="preserve">setBBOX() finds the </w:t>
       </w:r>
       <w:r>
         <w:rPr>
@@ -2918,29 +2748,7 @@
         <w:rPr>
           <w:rFonts w:ascii="Arial" w:hAnsi="Arial" w:cs="Arial"/>
         </w:rPr>
-        <w:t xml:space="preserve"> result of </w:t>
-      </w:r>
-      <w:proofErr w:type="spellStart"/>
-      <w:proofErr w:type="gramStart"/>
-      <w:r>
-        <w:rPr>
-          <w:rFonts w:ascii="Arial" w:hAnsi="Arial" w:cs="Arial"/>
-        </w:rPr>
-        <w:t>setBBOX</w:t>
-      </w:r>
-      <w:proofErr w:type="spellEnd"/>
-      <w:r>
-        <w:rPr>
-          <w:rFonts w:ascii="Arial" w:hAnsi="Arial" w:cs="Arial"/>
-        </w:rPr>
-        <w:t>(</w:t>
-      </w:r>
-      <w:proofErr w:type="gramEnd"/>
-      <w:r>
-        <w:rPr>
-          <w:rFonts w:ascii="Arial" w:hAnsi="Arial" w:cs="Arial"/>
-        </w:rPr>
-        <w:t>) function.</w:t>
+        <w:t xml:space="preserve"> result of setBBOX() function.</w:t>
       </w:r>
       <w:r>
         <w:rPr>
@@ -2954,19 +2762,11 @@
         </w:rPr>
         <w:t xml:space="preserve">All of these information, including list of objects, </w:t>
       </w:r>
-      <w:proofErr w:type="spellStart"/>
-      <w:r>
-        <w:rPr>
-          <w:rFonts w:ascii="Arial" w:hAnsi="Arial" w:cs="Arial"/>
-        </w:rPr>
-        <w:t>bbox</w:t>
-      </w:r>
-      <w:proofErr w:type="spellEnd"/>
-      <w:r>
-        <w:rPr>
-          <w:rFonts w:ascii="Arial" w:hAnsi="Arial" w:cs="Arial"/>
-        </w:rPr>
-        <w:t>, left and right child nodes, are stored in a node</w:t>
+      <w:r>
+        <w:rPr>
+          <w:rFonts w:ascii="Arial" w:hAnsi="Arial" w:cs="Arial"/>
+        </w:rPr>
+        <w:t>bbox, left and right child nodes, are stored in a node</w:t>
       </w:r>
       <w:r>
         <w:rPr>
@@ -2997,29 +2797,7 @@
         <w:rPr>
           <w:rFonts w:ascii="Arial" w:hAnsi="Arial" w:cs="Arial"/>
         </w:rPr>
-        <w:t xml:space="preserve">The number of calling </w:t>
-      </w:r>
-      <w:proofErr w:type="spellStart"/>
-      <w:proofErr w:type="gramStart"/>
-      <w:r>
-        <w:rPr>
-          <w:rFonts w:ascii="Arial" w:hAnsi="Arial" w:cs="Arial"/>
-        </w:rPr>
-        <w:t>traceRay</w:t>
-      </w:r>
-      <w:proofErr w:type="spellEnd"/>
-      <w:r>
-        <w:rPr>
-          <w:rFonts w:ascii="Arial" w:hAnsi="Arial" w:cs="Arial"/>
-        </w:rPr>
-        <w:t>(</w:t>
-      </w:r>
-      <w:proofErr w:type="gramEnd"/>
-      <w:r>
-        <w:rPr>
-          <w:rFonts w:ascii="Arial" w:hAnsi="Arial" w:cs="Arial"/>
-        </w:rPr>
-        <w:t xml:space="preserve">) function is reduced by nearly one third. </w:t>
+        <w:t xml:space="preserve">The number of calling traceRay() function is reduced by nearly one third. </w:t>
       </w:r>
       <w:r>
         <w:rPr>
@@ -3039,6 +2817,16 @@
         </w:rPr>
         <w:t>Although the degree of improvement really depends on different scenes, it can be concluded that this BVH is working correctly to give a better performance.</w:t>
       </w:r>
+    </w:p>
+    <w:p>
+      <w:pPr>
+        <w:spacing w:line="276" w:lineRule="auto"/>
+        <w:rPr>
+          <w:rFonts w:ascii="Arial" w:hAnsi="Arial" w:cs="Arial"/>
+          <w:b/>
+          <w:u w:val="single"/>
+        </w:rPr>
+      </w:pPr>
     </w:p>
     <w:p>
       <w:pPr>
@@ -3072,41 +2860,13 @@
         <w:rPr>
           <w:rFonts w:ascii="Arial" w:hAnsi="Arial" w:cs="Arial"/>
         </w:rPr>
-        <w:t xml:space="preserve">This program is </w:t>
-      </w:r>
-      <w:proofErr w:type="spellStart"/>
-      <w:r>
-        <w:rPr>
-          <w:rFonts w:ascii="Arial" w:hAnsi="Arial" w:cs="Arial"/>
-        </w:rPr>
-        <w:t>build</w:t>
-      </w:r>
-      <w:proofErr w:type="spellEnd"/>
-      <w:r>
-        <w:rPr>
-          <w:rFonts w:ascii="Arial" w:hAnsi="Arial" w:cs="Arial"/>
-        </w:rPr>
-        <w:t xml:space="preserve"> on Visual Studio 2017, and the user is able to run the p</w:t>
-      </w:r>
-      <w:r>
-        <w:rPr>
-          <w:rFonts w:ascii="Arial" w:hAnsi="Arial" w:cs="Arial"/>
-        </w:rPr>
-        <w:t>rogram by running the .</w:t>
-      </w:r>
-      <w:proofErr w:type="spellStart"/>
-      <w:r>
-        <w:rPr>
-          <w:rFonts w:ascii="Arial" w:hAnsi="Arial" w:cs="Arial"/>
-        </w:rPr>
-        <w:t>sln</w:t>
-      </w:r>
-      <w:proofErr w:type="spellEnd"/>
-      <w:r>
-        <w:rPr>
-          <w:rFonts w:ascii="Arial" w:hAnsi="Arial" w:cs="Arial"/>
-        </w:rPr>
-        <w:t xml:space="preserve"> file. Upon running, the user is able to select the scene that they want to render as well as</w:t>
+        <w:t>This program is build on Visual Studio 2017, and the user is able to run the p</w:t>
+      </w:r>
+      <w:r>
+        <w:rPr>
+          <w:rFonts w:ascii="Arial" w:hAnsi="Arial" w:cs="Arial"/>
+        </w:rPr>
+        <w:t>rogram by running the .sln file. Upon running, the user is able to select the scene that they want to render as well as</w:t>
       </w:r>
       <w:r>
         <w:rPr>
@@ -3118,13 +2878,258 @@
     <w:p>
       <w:pPr>
         <w:spacing w:line="276" w:lineRule="auto"/>
-        <w:ind w:left="360"/>
-        <w:rPr>
-          <w:rFonts w:ascii="Arial" w:hAnsi="Arial" w:cs="Arial"/>
-        </w:rPr>
-      </w:pPr>
-      <w:bookmarkStart w:id="0" w:name="_GoBack"/>
-      <w:bookmarkEnd w:id="0"/>
+        <w:rPr>
+          <w:rFonts w:ascii="Arial" w:hAnsi="Arial" w:cs="Arial"/>
+          <w:b/>
+          <w:u w:val="single"/>
+        </w:rPr>
+      </w:pPr>
+      <w:r>
+        <w:rPr>
+          <w:rFonts w:ascii="Arial" w:hAnsi="Arial" w:cs="Arial"/>
+          <w:b/>
+          <w:u w:val="single"/>
+        </w:rPr>
+        <w:lastRenderedPageBreak/>
+        <w:t>Extra Features</w:t>
+      </w:r>
+    </w:p>
+    <w:p>
+      <w:pPr>
+        <w:pStyle w:val="a5"/>
+        <w:numPr>
+          <w:ilvl w:val="0"/>
+          <w:numId w:val="4"/>
+        </w:numPr>
+        <w:spacing w:line="276" w:lineRule="auto"/>
+        <w:rPr>
+          <w:rFonts w:ascii="Arial" w:hAnsi="Arial" w:cs="Arial"/>
+        </w:rPr>
+      </w:pPr>
+      <w:r>
+        <w:rPr>
+          <w:rFonts w:ascii="Arial" w:hAnsi="Arial" w:cs="Arial"/>
+          <w:b/>
+        </w:rPr>
+        <w:t>Checkerboard</w:t>
+      </w:r>
+      <w:r>
+        <w:rPr>
+          <w:rFonts w:ascii="Arial" w:hAnsi="Arial" w:cs="Arial"/>
+        </w:rPr>
+        <w:t xml:space="preserve">: </w:t>
+      </w:r>
+      <w:r>
+        <w:rPr>
+          <w:rFonts w:ascii="Arial" w:hAnsi="Arial" w:cs="Arial"/>
+        </w:rPr>
+        <w:t>Although checkerboard is n</w:t>
+      </w:r>
+      <w:r>
+        <w:rPr>
+          <w:rFonts w:ascii="Arial" w:hAnsi="Arial" w:cs="Arial"/>
+        </w:rPr>
+        <w:t xml:space="preserve">ot a texture mapping of an external source image, </w:t>
+      </w:r>
+      <w:r>
+        <w:rPr>
+          <w:rFonts w:ascii="Arial" w:hAnsi="Arial" w:cs="Arial"/>
+        </w:rPr>
+        <w:t>it has been implemented in my program. You may observe that in myscene2.</w:t>
+      </w:r>
+    </w:p>
+    <w:p>
+      <w:pPr>
+        <w:pStyle w:val="a5"/>
+        <w:numPr>
+          <w:ilvl w:val="0"/>
+          <w:numId w:val="4"/>
+        </w:numPr>
+        <w:spacing w:line="276" w:lineRule="auto"/>
+        <w:rPr>
+          <w:rFonts w:ascii="Arial" w:hAnsi="Arial" w:cs="Arial"/>
+        </w:rPr>
+      </w:pPr>
+      <w:r>
+        <w:rPr>
+          <w:rFonts w:ascii="Arial" w:hAnsi="Arial" w:cs="Arial"/>
+          <w:b/>
+        </w:rPr>
+        <w:t>Camera</w:t>
+      </w:r>
+      <w:r>
+        <w:rPr>
+          <w:rFonts w:ascii="Arial" w:hAnsi="Arial" w:cs="Arial"/>
+          <w:b/>
+        </w:rPr>
+        <w:t xml:space="preserve"> UI: </w:t>
+      </w:r>
+      <w:r>
+        <w:rPr>
+          <w:rFonts w:ascii="Arial" w:hAnsi="Arial" w:cs="Arial"/>
+        </w:rPr>
+        <w:t xml:space="preserve">When the program is started, the user will be asked to </w:t>
+      </w:r>
+      <w:r>
+        <w:rPr>
+          <w:rFonts w:ascii="Arial" w:hAnsi="Arial" w:cs="Arial"/>
+        </w:rPr>
+        <w:t xml:space="preserve">set their own camera position and fov as per their preference. </w:t>
+      </w:r>
+      <w:r>
+        <w:rPr>
+          <w:rFonts w:ascii="Arial" w:hAnsi="Arial" w:cs="Arial"/>
+        </w:rPr>
+        <w:t>The default should be x = 0, y = 0, z = 0 and fov = 45.</w:t>
+      </w:r>
+    </w:p>
+    <w:p>
+      <w:pPr>
+        <w:spacing w:line="276" w:lineRule="auto"/>
+        <w:rPr>
+          <w:rFonts w:ascii="Arial" w:hAnsi="Arial" w:cs="Arial"/>
+        </w:rPr>
+      </w:pPr>
+    </w:p>
+    <w:p>
+      <w:pPr>
+        <w:spacing w:line="276" w:lineRule="auto"/>
+        <w:rPr>
+          <w:rFonts w:ascii="Arial" w:hAnsi="Arial" w:cs="Arial"/>
+          <w:b/>
+          <w:u w:val="single"/>
+        </w:rPr>
+      </w:pPr>
+      <w:r>
+        <w:rPr>
+          <w:rFonts w:ascii="Arial" w:hAnsi="Arial" w:cs="Arial"/>
+          <w:b/>
+          <w:u w:val="single"/>
+        </w:rPr>
+        <w:t>Important Thing to Be Aware</w:t>
+      </w:r>
+    </w:p>
+    <w:p>
+      <w:pPr>
+        <w:pStyle w:val="a5"/>
+        <w:numPr>
+          <w:ilvl w:val="0"/>
+          <w:numId w:val="3"/>
+        </w:numPr>
+        <w:spacing w:line="276" w:lineRule="auto"/>
+        <w:rPr>
+          <w:rFonts w:ascii="Arial" w:hAnsi="Arial" w:cs="Arial"/>
+        </w:rPr>
+      </w:pPr>
+      <w:r>
+        <w:rPr>
+          <w:rFonts w:ascii="Arial" w:hAnsi="Arial" w:cs="Arial"/>
+        </w:rPr>
+        <w:softHyphen/>
+      </w:r>
+      <w:r>
+        <w:rPr>
+          <w:rFonts w:ascii="Arial" w:hAnsi="Arial" w:cs="Arial"/>
+        </w:rPr>
+        <w:t>My reflection</w:t>
+      </w:r>
+      <w:r>
+        <w:rPr>
+          <w:rFonts w:ascii="Arial" w:hAnsi="Arial" w:cs="Arial"/>
+        </w:rPr>
+        <w:t xml:space="preserve"> &amp; refraction</w:t>
+      </w:r>
+      <w:r>
+        <w:rPr>
+          <w:rFonts w:ascii="Arial" w:hAnsi="Arial" w:cs="Arial"/>
+        </w:rPr>
+        <w:t>, refractio</w:t>
+      </w:r>
+      <w:r>
+        <w:rPr>
+          <w:rFonts w:ascii="Arial" w:hAnsi="Arial" w:cs="Arial"/>
+        </w:rPr>
+        <w:t xml:space="preserve">n &amp; </w:t>
+      </w:r>
+      <w:r>
+        <w:rPr>
+          <w:rFonts w:ascii="Arial" w:hAnsi="Arial" w:cs="Arial"/>
+        </w:rPr>
+        <w:t xml:space="preserve">transmission </w:t>
+      </w:r>
+      <w:r>
+        <w:rPr>
+          <w:rFonts w:ascii="Arial" w:hAnsi="Arial" w:cs="Arial"/>
+        </w:rPr>
+        <w:t xml:space="preserve">and phong </w:t>
+      </w:r>
+      <w:r>
+        <w:rPr>
+          <w:rFonts w:ascii="Arial" w:hAnsi="Arial" w:cs="Arial"/>
+        </w:rPr>
+        <w:t>features work like “switches”</w:t>
+      </w:r>
+      <w:r>
+        <w:rPr>
+          <w:rFonts w:ascii="Arial" w:hAnsi="Arial" w:cs="Arial"/>
+        </w:rPr>
+        <w:t xml:space="preserve">. It means that once one of these features are </w:t>
+      </w:r>
+      <w:r>
+        <w:rPr>
+          <w:rFonts w:ascii="Arial" w:hAnsi="Arial" w:cs="Arial"/>
+        </w:rPr>
+        <w:t xml:space="preserve">turned on, all the other features cannot be turned on per that specific geometry. </w:t>
+      </w:r>
+      <w:r>
+        <w:rPr>
+          <w:rFonts w:ascii="Arial" w:hAnsi="Arial" w:cs="Arial"/>
+        </w:rPr>
+        <w:t xml:space="preserve">For example, if sphere1 is set to be “REFLECTION”, then it will only work as a mirror geometry. </w:t>
+      </w:r>
+      <w:r>
+        <w:rPr>
+          <w:rFonts w:ascii="Arial" w:hAnsi="Arial" w:cs="Arial"/>
+        </w:rPr>
+        <w:t>The professor has con</w:t>
+      </w:r>
+      <w:r>
+        <w:rPr>
+          <w:rFonts w:ascii="Arial" w:hAnsi="Arial" w:cs="Arial"/>
+        </w:rPr>
+        <w:t>firmed that this way is fine for those who have implemented ray tracer from scratch.</w:t>
+      </w:r>
+    </w:p>
+    <w:p>
+      <w:pPr>
+        <w:pStyle w:val="a5"/>
+        <w:numPr>
+          <w:ilvl w:val="0"/>
+          <w:numId w:val="3"/>
+        </w:numPr>
+        <w:spacing w:line="276" w:lineRule="auto"/>
+        <w:rPr>
+          <w:rFonts w:ascii="Arial" w:hAnsi="Arial" w:cs="Arial"/>
+        </w:rPr>
+      </w:pPr>
+      <w:r>
+        <w:rPr>
+          <w:rFonts w:ascii="Arial" w:hAnsi="Arial" w:cs="Arial"/>
+        </w:rPr>
+        <w:t xml:space="preserve">As the scenes are hardcoded, there might be a mistake. </w:t>
+      </w:r>
+      <w:r>
+        <w:rPr>
+          <w:rFonts w:ascii="Arial" w:hAnsi="Arial" w:cs="Arial"/>
+        </w:rPr>
+        <w:t xml:space="preserve">I have not used all the scenes from a1scene.zip since </w:t>
+      </w:r>
+      <w:r>
+        <w:rPr>
+          <w:rFonts w:ascii="Arial" w:hAnsi="Arial" w:cs="Arial"/>
+        </w:rPr>
+        <w:t>some of them were very difficult to hard code. However, I have taken 7 of them, which should be significant enough for anyone to see if this ray tracer is working to some extent.</w:t>
+      </w:r>
     </w:p>
     <w:sectPr>
       <w:headerReference w:type="default" r:id="rId14"/>
@@ -3197,7 +3202,7 @@
           <w:rPr>
             <w:noProof/>
           </w:rPr>
-          <w:t>5</w:t>
+          <w:t>1</w:t>
         </w:r>
         <w:r>
           <w:rPr>
@@ -3376,6 +3381,92 @@
     </w:lvl>
   </w:abstractNum>
   <w:abstractNum w:abstractNumId="1" w15:restartNumberingAfterBreak="0">
+    <w:nsid w:val="381D5E5A"/>
+    <w:multiLevelType w:val="hybridMultilevel"/>
+    <w:tmpl w:val="C79670B8"/>
+    <w:lvl w:ilvl="0" w:tplc="0409000F">
+      <w:start w:val="1"/>
+      <w:numFmt w:val="decimal"/>
+      <w:lvlText w:val="%1."/>
+      <w:lvlJc w:val="left"/>
+      <w:pPr>
+        <w:ind w:left="720" w:hanging="360"/>
+      </w:pPr>
+    </w:lvl>
+    <w:lvl w:ilvl="1" w:tplc="04090019" w:tentative="1">
+      <w:start w:val="1"/>
+      <w:numFmt w:val="lowerLetter"/>
+      <w:lvlText w:val="%2."/>
+      <w:lvlJc w:val="left"/>
+      <w:pPr>
+        <w:ind w:left="1440" w:hanging="360"/>
+      </w:pPr>
+    </w:lvl>
+    <w:lvl w:ilvl="2" w:tplc="0409001B" w:tentative="1">
+      <w:start w:val="1"/>
+      <w:numFmt w:val="lowerRoman"/>
+      <w:lvlText w:val="%3."/>
+      <w:lvlJc w:val="right"/>
+      <w:pPr>
+        <w:ind w:left="2160" w:hanging="180"/>
+      </w:pPr>
+    </w:lvl>
+    <w:lvl w:ilvl="3" w:tplc="0409000F" w:tentative="1">
+      <w:start w:val="1"/>
+      <w:numFmt w:val="decimal"/>
+      <w:lvlText w:val="%4."/>
+      <w:lvlJc w:val="left"/>
+      <w:pPr>
+        <w:ind w:left="2880" w:hanging="360"/>
+      </w:pPr>
+    </w:lvl>
+    <w:lvl w:ilvl="4" w:tplc="04090019" w:tentative="1">
+      <w:start w:val="1"/>
+      <w:numFmt w:val="lowerLetter"/>
+      <w:lvlText w:val="%5."/>
+      <w:lvlJc w:val="left"/>
+      <w:pPr>
+        <w:ind w:left="3600" w:hanging="360"/>
+      </w:pPr>
+    </w:lvl>
+    <w:lvl w:ilvl="5" w:tplc="0409001B" w:tentative="1">
+      <w:start w:val="1"/>
+      <w:numFmt w:val="lowerRoman"/>
+      <w:lvlText w:val="%6."/>
+      <w:lvlJc w:val="right"/>
+      <w:pPr>
+        <w:ind w:left="4320" w:hanging="180"/>
+      </w:pPr>
+    </w:lvl>
+    <w:lvl w:ilvl="6" w:tplc="0409000F" w:tentative="1">
+      <w:start w:val="1"/>
+      <w:numFmt w:val="decimal"/>
+      <w:lvlText w:val="%7."/>
+      <w:lvlJc w:val="left"/>
+      <w:pPr>
+        <w:ind w:left="5040" w:hanging="360"/>
+      </w:pPr>
+    </w:lvl>
+    <w:lvl w:ilvl="7" w:tplc="04090019" w:tentative="1">
+      <w:start w:val="1"/>
+      <w:numFmt w:val="lowerLetter"/>
+      <w:lvlText w:val="%8."/>
+      <w:lvlJc w:val="left"/>
+      <w:pPr>
+        <w:ind w:left="5760" w:hanging="360"/>
+      </w:pPr>
+    </w:lvl>
+    <w:lvl w:ilvl="8" w:tplc="0409001B" w:tentative="1">
+      <w:start w:val="1"/>
+      <w:numFmt w:val="lowerRoman"/>
+      <w:lvlText w:val="%9."/>
+      <w:lvlJc w:val="right"/>
+      <w:pPr>
+        <w:ind w:left="6480" w:hanging="180"/>
+      </w:pPr>
+    </w:lvl>
+  </w:abstractNum>
+  <w:abstractNum w:abstractNumId="2" w15:restartNumberingAfterBreak="0">
     <w:nsid w:val="58AA347C"/>
     <w:multiLevelType w:val="hybridMultilevel"/>
     <w:tmpl w:val="80942722"/>
@@ -3488,7 +3579,7 @@
       </w:rPr>
     </w:lvl>
   </w:abstractNum>
-  <w:abstractNum w:abstractNumId="2" w15:restartNumberingAfterBreak="0">
+  <w:abstractNum w:abstractNumId="3" w15:restartNumberingAfterBreak="0">
     <w:nsid w:val="6BBE2548"/>
     <w:multiLevelType w:val="hybridMultilevel"/>
     <w:tmpl w:val="DF1A6214"/>
@@ -3575,12 +3666,15 @@
     </w:lvl>
   </w:abstractNum>
   <w:num w:numId="1">
-    <w:abstractNumId w:val="2"/>
+    <w:abstractNumId w:val="3"/>
   </w:num>
   <w:num w:numId="2">
     <w:abstractNumId w:val="0"/>
   </w:num>
   <w:num w:numId="3">
+    <w:abstractNumId w:val="2"/>
+  </w:num>
+  <w:num w:numId="4">
     <w:abstractNumId w:val="1"/>
   </w:num>
 </w:numbering>
